--- a/public/letter_template/Surat Penerimaan Lamaran Pekerjaan/temp1.docx
+++ b/public/letter_template/Surat Penerimaan Lamaran Pekerjaan/temp1.docx
@@ -738,7 +738,7 @@
           <w:sz w:val="22"/>
           <w:szCs w:val="22"/>
         </w:rPr>
-        <w:t>hari</w:t>
+        <w:t>tanggal</w:t>
       </w:r>
       <w:proofErr w:type="spellEnd"/>
       <w:r>
@@ -767,8 +767,6 @@
         </w:rPr>
         <w:t>1</w:t>
       </w:r>
-      <w:bookmarkStart w:id="1" w:name="_GoBack"/>
-      <w:bookmarkEnd w:id="1"/>
       <w:r>
         <w:rPr>
           <w:rFonts w:asciiTheme="minorHAnsi" w:hAnsiTheme="minorHAnsi" w:cstheme="minorHAnsi"/>
@@ -1124,17 +1122,9 @@
           <w:sz w:val="22"/>
           <w:szCs w:val="22"/>
         </w:rPr>
-        <w:t>hari</w:t>
-      </w:r>
-      <w:proofErr w:type="spellEnd"/>
-      <w:r>
-        <w:rPr>
-          <w:rFonts w:asciiTheme="minorHAnsi" w:hAnsiTheme="minorHAnsi" w:cstheme="minorHAnsi"/>
-          <w:sz w:val="22"/>
-          <w:szCs w:val="22"/>
-        </w:rPr>
-        <w:tab/>
-      </w:r>
+        <w:t>tanggal</w:t>
+      </w:r>
+      <w:proofErr w:type="spellEnd"/>
       <w:r>
         <w:rPr>
           <w:rFonts w:asciiTheme="minorHAnsi" w:hAnsiTheme="minorHAnsi" w:cstheme="minorHAnsi"/>
@@ -1162,6 +1152,8 @@
         </w:rPr>
         <w:t>1</w:t>
       </w:r>
+      <w:bookmarkStart w:id="1" w:name="_GoBack"/>
+      <w:bookmarkEnd w:id="1"/>
       <w:r>
         <w:rPr>
           <w:rFonts w:asciiTheme="minorHAnsi" w:hAnsiTheme="minorHAnsi" w:cstheme="minorHAnsi"/>
@@ -1624,6 +1616,26 @@
         </w:rPr>
         <w:t>}</w:t>
       </w:r>
+      <w:r>
+        <w:rPr>
+          <w:rFonts w:asciiTheme="minorHAnsi" w:hAnsiTheme="minorHAnsi" w:cstheme="minorHAnsi"/>
+          <w:sz w:val="22"/>
+          <w:szCs w:val="22"/>
+          <w:lang w:val="en-US"/>
+        </w:rPr>
+        <w:t xml:space="preserve"> - </w:t>
+      </w:r>
+      <w:proofErr w:type="spellStart"/>
+      <w:r>
+        <w:rPr>
+          <w:rFonts w:asciiTheme="minorHAnsi" w:hAnsiTheme="minorHAnsi" w:cstheme="minorHAnsi"/>
+          <w:sz w:val="22"/>
+          <w:szCs w:val="22"/>
+          <w:lang w:val="en-US"/>
+        </w:rPr>
+        <w:t>selesai</w:t>
+      </w:r>
+      <w:proofErr w:type="spellEnd"/>
     </w:p>
     <w:p>
       <w:pPr>
